--- a/从头到尾搭建一个dva项目.docx
+++ b/从头到尾搭建一个dva项目.docx
@@ -56,37 +56,117 @@
     </w:p>
     <w:p>
       <w:pPr>
-        <w:pStyle w:val="2"/>
-      </w:pPr>
-      <w:r>
-        <w:t xml:space="preserve">安装 </w:t>
-      </w:r>
+        <w:rPr>
+          <w:rFonts w:hint="eastAsia"/>
+        </w:rPr>
+      </w:pPr>
       <w:proofErr w:type="spellStart"/>
       <w:r>
+        <w:rPr>
+          <w:rFonts w:hint="eastAsia"/>
+        </w:rPr>
         <w:t>dva</w:t>
       </w:r>
       <w:proofErr w:type="spellEnd"/>
       <w:r>
-        <w:t>-cli</w:t>
-      </w:r>
-    </w:p>
-    <w:p>
-      <w:pPr>
-        <w:rPr>
-          <w:rFonts w:asciiTheme="minorEastAsia" w:hAnsiTheme="minorEastAsia" w:hint="eastAsia"/>
-        </w:rPr>
-      </w:pPr>
-    </w:p>
-    <w:p>
-      <w:pPr>
-        <w:rPr>
-          <w:rFonts w:asciiTheme="minorEastAsia" w:hAnsiTheme="minorEastAsia" w:hint="eastAsia"/>
+        <w:rPr>
+          <w:rFonts w:hint="eastAsia"/>
+        </w:rPr>
+        <w:t>,</w:t>
+      </w:r>
+      <w:r>
+        <w:rPr>
+          <w:rFonts w:hint="eastAsia"/>
+        </w:rPr>
+        <w:t>是解决</w:t>
+      </w:r>
+      <w:r>
+        <w:rPr>
+          <w:rFonts w:hint="eastAsia"/>
+        </w:rPr>
+        <w:t>react</w:t>
+      </w:r>
+      <w:r>
+        <w:rPr>
+          <w:rFonts w:hint="eastAsia"/>
+        </w:rPr>
+        <w:t>的数据流方案而产生的</w:t>
+      </w:r>
+    </w:p>
+    <w:p>
+      <w:pPr>
+        <w:rPr>
+          <w:rFonts w:hint="eastAsia"/>
+        </w:rPr>
+      </w:pPr>
+      <w:bookmarkStart w:id="0" w:name="_GoBack"/>
+      <w:bookmarkEnd w:id="0"/>
+    </w:p>
+    <w:p>
+      <w:pPr>
+        <w:rPr>
+          <w:rFonts w:hint="eastAsia"/>
         </w:rPr>
       </w:pPr>
       <w:proofErr w:type="spellStart"/>
       <w:proofErr w:type="gramStart"/>
       <w:r>
         <w:rPr>
+          <w:rFonts w:ascii="Arial" w:hAnsi="Arial" w:cs="Arial"/>
+          <w:color w:val="4D4D4D"/>
+          <w:sz w:val="27"/>
+          <w:szCs w:val="27"/>
+          <w:shd w:val="clear" w:color="auto" w:fill="FFFFFF"/>
+        </w:rPr>
+        <w:t>dva</w:t>
+      </w:r>
+      <w:proofErr w:type="spellEnd"/>
+      <w:proofErr w:type="gramEnd"/>
+      <w:r>
+        <w:rPr>
+          <w:rFonts w:ascii="Arial" w:hAnsi="Arial" w:cs="Arial"/>
+          <w:color w:val="4D4D4D"/>
+          <w:sz w:val="27"/>
+          <w:szCs w:val="27"/>
+          <w:shd w:val="clear" w:color="auto" w:fill="FFFFFF"/>
+        </w:rPr>
+        <w:t xml:space="preserve"> = React-Router + Redux + Redux-saga</w:t>
+      </w:r>
+    </w:p>
+    <w:p/>
+    <w:p>
+      <w:pPr>
+        <w:pStyle w:val="2"/>
+      </w:pPr>
+      <w:r>
+        <w:t xml:space="preserve">安装 </w:t>
+      </w:r>
+      <w:proofErr w:type="spellStart"/>
+      <w:r>
+        <w:t>dva</w:t>
+      </w:r>
+      <w:proofErr w:type="spellEnd"/>
+      <w:r>
+        <w:t>-cli</w:t>
+      </w:r>
+    </w:p>
+    <w:p>
+      <w:pPr>
+        <w:rPr>
+          <w:rFonts w:asciiTheme="minorEastAsia" w:hAnsiTheme="minorEastAsia"/>
+        </w:rPr>
+      </w:pPr>
+    </w:p>
+    <w:p>
+      <w:pPr>
+        <w:rPr>
+          <w:rFonts w:asciiTheme="minorEastAsia" w:hAnsiTheme="minorEastAsia"/>
+        </w:rPr>
+      </w:pPr>
+      <w:proofErr w:type="spellStart"/>
+      <w:proofErr w:type="gramStart"/>
+      <w:r>
+        <w:rPr>
           <w:rFonts w:asciiTheme="minorEastAsia" w:hAnsiTheme="minorEastAsia"/>
         </w:rPr>
         <w:t>npm</w:t>
@@ -153,7 +233,7 @@
     <w:p>
       <w:pPr>
         <w:rPr>
-          <w:rFonts w:asciiTheme="minorEastAsia" w:hAnsiTheme="minorEastAsia" w:hint="eastAsia"/>
+          <w:rFonts w:asciiTheme="minorEastAsia" w:hAnsiTheme="minorEastAsia"/>
         </w:rPr>
       </w:pPr>
       <w:r>
@@ -208,7 +288,7 @@
     <w:p>
       <w:pPr>
         <w:rPr>
-          <w:rFonts w:asciiTheme="minorEastAsia" w:hAnsiTheme="minorEastAsia" w:hint="eastAsia"/>
+          <w:rFonts w:asciiTheme="minorEastAsia" w:hAnsiTheme="minorEastAsia"/>
         </w:rPr>
       </w:pPr>
       <w:proofErr w:type="spellStart"/>
@@ -263,7 +343,7 @@
     <w:p>
       <w:pPr>
         <w:rPr>
-          <w:rFonts w:asciiTheme="minorEastAsia" w:hAnsiTheme="minorEastAsia" w:hint="eastAsia"/>
+          <w:rFonts w:asciiTheme="minorEastAsia" w:hAnsiTheme="minorEastAsia"/>
         </w:rPr>
       </w:pPr>
       <w:r>
@@ -310,7 +390,7 @@
     <w:p>
       <w:pPr>
         <w:rPr>
-          <w:rFonts w:asciiTheme="minorEastAsia" w:hAnsiTheme="minorEastAsia" w:hint="eastAsia"/>
+          <w:rFonts w:asciiTheme="minorEastAsia" w:hAnsiTheme="minorEastAsia"/>
         </w:rPr>
       </w:pPr>
       <w:r>
@@ -357,34 +437,34 @@
     <w:p>
       <w:pPr>
         <w:rPr>
+          <w:rFonts w:asciiTheme="minorEastAsia" w:hAnsiTheme="minorEastAsia"/>
+        </w:rPr>
+      </w:pPr>
+      <w:r>
+        <w:rPr>
           <w:rFonts w:asciiTheme="minorEastAsia" w:hAnsiTheme="minorEastAsia" w:hint="eastAsia"/>
         </w:rPr>
-      </w:pPr>
+        <w:t xml:space="preserve">运行起来 </w:t>
+      </w:r>
+      <w:proofErr w:type="spellStart"/>
       <w:r>
         <w:rPr>
           <w:rFonts w:asciiTheme="minorEastAsia" w:hAnsiTheme="minorEastAsia" w:hint="eastAsia"/>
         </w:rPr>
-        <w:t xml:space="preserve">运行起来 </w:t>
-      </w:r>
-      <w:proofErr w:type="spellStart"/>
+        <w:t>npm</w:t>
+      </w:r>
+      <w:proofErr w:type="spellEnd"/>
       <w:r>
         <w:rPr>
           <w:rFonts w:asciiTheme="minorEastAsia" w:hAnsiTheme="minorEastAsia" w:hint="eastAsia"/>
         </w:rPr>
-        <w:t>npm</w:t>
-      </w:r>
-      <w:proofErr w:type="spellEnd"/>
-      <w:r>
-        <w:rPr>
-          <w:rFonts w:asciiTheme="minorEastAsia" w:hAnsiTheme="minorEastAsia" w:hint="eastAsia"/>
-        </w:rPr>
         <w:t xml:space="preserve"> start</w:t>
       </w:r>
     </w:p>
     <w:p>
       <w:pPr>
         <w:rPr>
-          <w:rFonts w:asciiTheme="minorEastAsia" w:hAnsiTheme="minorEastAsia" w:hint="eastAsia"/>
+          <w:rFonts w:asciiTheme="minorEastAsia" w:hAnsiTheme="minorEastAsia"/>
         </w:rPr>
       </w:pPr>
       <w:r>
@@ -432,7 +512,7 @@
     <w:p>
       <w:pPr>
         <w:rPr>
-          <w:rFonts w:asciiTheme="minorEastAsia" w:hAnsiTheme="minorEastAsia" w:hint="eastAsia"/>
+          <w:rFonts w:asciiTheme="minorEastAsia" w:hAnsiTheme="minorEastAsia"/>
         </w:rPr>
       </w:pPr>
       <w:r>
@@ -479,9 +559,6 @@
     <w:p>
       <w:pPr>
         <w:pStyle w:val="2"/>
-        <w:rPr>
-          <w:rFonts w:hint="eastAsia"/>
-        </w:rPr>
       </w:pPr>
       <w:r>
         <w:rPr>
@@ -521,7 +598,7 @@
     <w:p>
       <w:pPr>
         <w:rPr>
-          <w:rFonts w:asciiTheme="minorEastAsia" w:hAnsiTheme="minorEastAsia" w:hint="eastAsia"/>
+          <w:rFonts w:asciiTheme="minorEastAsia" w:hAnsiTheme="minorEastAsia"/>
         </w:rPr>
       </w:pPr>
       <w:proofErr w:type="spellStart"/>
@@ -570,89 +647,89 @@
     <w:p>
       <w:pPr>
         <w:rPr>
+          <w:rFonts w:asciiTheme="minorEastAsia" w:hAnsiTheme="minorEastAsia"/>
+        </w:rPr>
+      </w:pPr>
+      <w:r>
+        <w:rPr>
           <w:rFonts w:asciiTheme="minorEastAsia" w:hAnsiTheme="minorEastAsia" w:hint="eastAsia"/>
         </w:rPr>
-      </w:pPr>
+        <w:t>如果安装时候，</w:t>
+      </w:r>
+      <w:proofErr w:type="gramStart"/>
       <w:r>
         <w:rPr>
           <w:rFonts w:asciiTheme="minorEastAsia" w:hAnsiTheme="minorEastAsia" w:hint="eastAsia"/>
         </w:rPr>
-        <w:t>如果安装时候，</w:t>
+        <w:t>报一些</w:t>
+      </w:r>
+      <w:proofErr w:type="gramEnd"/>
+      <w:r>
+        <w:rPr>
+          <w:rFonts w:asciiTheme="minorEastAsia" w:hAnsiTheme="minorEastAsia" w:hint="eastAsia"/>
+        </w:rPr>
+        <w:t>警告或者不动了。可以把</w:t>
+      </w:r>
+      <w:proofErr w:type="spellStart"/>
+      <w:r>
+        <w:rPr>
+          <w:rFonts w:asciiTheme="minorEastAsia" w:hAnsiTheme="minorEastAsia" w:hint="eastAsia"/>
+        </w:rPr>
+        <w:t>nodemodel</w:t>
+      </w:r>
+      <w:proofErr w:type="spellEnd"/>
+      <w:r>
+        <w:rPr>
+          <w:rFonts w:asciiTheme="minorEastAsia" w:hAnsiTheme="minorEastAsia" w:hint="eastAsia"/>
+        </w:rPr>
+        <w:t>先</w:t>
       </w:r>
       <w:proofErr w:type="gramStart"/>
       <w:r>
         <w:rPr>
           <w:rFonts w:asciiTheme="minorEastAsia" w:hAnsiTheme="minorEastAsia" w:hint="eastAsia"/>
         </w:rPr>
-        <w:t>报一些</w:t>
+        <w:t>删</w:t>
       </w:r>
       <w:proofErr w:type="gramEnd"/>
       <w:r>
         <w:rPr>
           <w:rFonts w:asciiTheme="minorEastAsia" w:hAnsiTheme="minorEastAsia" w:hint="eastAsia"/>
         </w:rPr>
-        <w:t>警告或者不动了。可以把</w:t>
+        <w:t>了，重新安装</w:t>
+      </w:r>
+    </w:p>
+    <w:p>
+      <w:pPr>
+        <w:rPr>
+          <w:rFonts w:asciiTheme="minorEastAsia" w:hAnsiTheme="minorEastAsia"/>
+        </w:rPr>
+      </w:pPr>
+      <w:r>
+        <w:rPr>
+          <w:rFonts w:asciiTheme="minorEastAsia" w:hAnsiTheme="minorEastAsia" w:hint="eastAsia"/>
+        </w:rPr>
+        <w:t>再</w:t>
       </w:r>
       <w:proofErr w:type="spellStart"/>
       <w:r>
         <w:rPr>
           <w:rFonts w:asciiTheme="minorEastAsia" w:hAnsiTheme="minorEastAsia" w:hint="eastAsia"/>
         </w:rPr>
-        <w:t>nodemodel</w:t>
+        <w:t>npm</w:t>
       </w:r>
       <w:proofErr w:type="spellEnd"/>
       <w:r>
         <w:rPr>
           <w:rFonts w:asciiTheme="minorEastAsia" w:hAnsiTheme="minorEastAsia" w:hint="eastAsia"/>
         </w:rPr>
-        <w:t>先</w:t>
-      </w:r>
-      <w:proofErr w:type="gramStart"/>
-      <w:r>
-        <w:rPr>
-          <w:rFonts w:asciiTheme="minorEastAsia" w:hAnsiTheme="minorEastAsia" w:hint="eastAsia"/>
-        </w:rPr>
-        <w:t>删</w:t>
-      </w:r>
-      <w:proofErr w:type="gramEnd"/>
-      <w:r>
-        <w:rPr>
-          <w:rFonts w:asciiTheme="minorEastAsia" w:hAnsiTheme="minorEastAsia" w:hint="eastAsia"/>
-        </w:rPr>
-        <w:t>了，重新安装</w:t>
-      </w:r>
-    </w:p>
-    <w:p>
-      <w:pPr>
-        <w:rPr>
-          <w:rFonts w:asciiTheme="minorEastAsia" w:hAnsiTheme="minorEastAsia" w:hint="eastAsia"/>
-        </w:rPr>
-      </w:pPr>
-      <w:r>
-        <w:rPr>
-          <w:rFonts w:asciiTheme="minorEastAsia" w:hAnsiTheme="minorEastAsia" w:hint="eastAsia"/>
-        </w:rPr>
-        <w:t>再</w:t>
-      </w:r>
-      <w:proofErr w:type="spellStart"/>
-      <w:r>
-        <w:rPr>
-          <w:rFonts w:asciiTheme="minorEastAsia" w:hAnsiTheme="minorEastAsia" w:hint="eastAsia"/>
-        </w:rPr>
-        <w:t>npm</w:t>
-      </w:r>
-      <w:proofErr w:type="spellEnd"/>
-      <w:r>
-        <w:rPr>
-          <w:rFonts w:asciiTheme="minorEastAsia" w:hAnsiTheme="minorEastAsia" w:hint="eastAsia"/>
-        </w:rPr>
         <w:t xml:space="preserve"> install</w:t>
       </w:r>
     </w:p>
     <w:p>
       <w:pPr>
         <w:rPr>
-          <w:rFonts w:asciiTheme="minorEastAsia" w:hAnsiTheme="minorEastAsia" w:hint="eastAsia"/>
+          <w:rFonts w:asciiTheme="minorEastAsia" w:hAnsiTheme="minorEastAsia"/>
         </w:rPr>
       </w:pPr>
     </w:p>
@@ -673,137 +750,6 @@
     </w:p>
     <w:p>
       <w:pPr>
-        <w:pStyle w:val="2"/>
-        <w:rPr>
-          <w:rFonts w:hint="eastAsia"/>
-        </w:rPr>
-      </w:pPr>
-      <w:r>
-        <w:rPr>
-          <w:rFonts w:hint="eastAsia"/>
-        </w:rPr>
-        <w:t>编写</w:t>
-      </w:r>
-      <w:proofErr w:type="spellStart"/>
-      <w:r>
-        <w:rPr>
-          <w:rFonts w:hint="eastAsia"/>
-        </w:rPr>
-        <w:t>ui</w:t>
-      </w:r>
-      <w:proofErr w:type="spellEnd"/>
-      <w:r>
-        <w:rPr>
-          <w:rFonts w:hint="eastAsia"/>
-        </w:rPr>
-        <w:t xml:space="preserve"> component文件</w:t>
-      </w:r>
-    </w:p>
-    <w:p>
-      <w:pPr>
-        <w:widowControl/>
-        <w:shd w:val="clear" w:color="auto" w:fill="1E1E1E"/>
-        <w:spacing w:line="285" w:lineRule="atLeast"/>
-        <w:jc w:val="left"/>
-        <w:rPr>
-          <w:rFonts w:ascii="Consolas" w:eastAsia="宋体" w:hAnsi="Consolas" w:cs="宋体"/>
-          <w:color w:val="D4D4D4"/>
-          <w:kern w:val="0"/>
-          <w:szCs w:val="21"/>
-        </w:rPr>
-      </w:pPr>
-      <w:proofErr w:type="gramStart"/>
-      <w:r>
-        <w:rPr>
-          <w:rFonts w:ascii="Consolas" w:eastAsia="宋体" w:hAnsi="Consolas" w:cs="宋体"/>
-          <w:color w:val="C586C0"/>
-          <w:kern w:val="0"/>
-          <w:szCs w:val="21"/>
-        </w:rPr>
-        <w:t>import</w:t>
-      </w:r>
-      <w:proofErr w:type="gramEnd"/>
-      <w:r>
-        <w:rPr>
-          <w:rFonts w:ascii="Consolas" w:eastAsia="宋体" w:hAnsi="Consolas" w:cs="宋体"/>
-          <w:color w:val="D4D4D4"/>
-          <w:kern w:val="0"/>
-          <w:szCs w:val="21"/>
-        </w:rPr>
-        <w:t> </w:t>
-      </w:r>
-      <w:proofErr w:type="spellStart"/>
-      <w:r>
-        <w:rPr>
-          <w:rFonts w:ascii="Consolas" w:eastAsia="宋体" w:hAnsi="Consolas" w:cs="宋体"/>
-          <w:color w:val="9CDCFE"/>
-          <w:kern w:val="0"/>
-          <w:szCs w:val="21"/>
-        </w:rPr>
-        <w:t>PropTypes</w:t>
-      </w:r>
-      <w:proofErr w:type="spellEnd"/>
-      <w:r>
-        <w:rPr>
-          <w:rFonts w:ascii="Consolas" w:eastAsia="宋体" w:hAnsi="Consolas" w:cs="宋体"/>
-          <w:color w:val="D4D4D4"/>
-          <w:kern w:val="0"/>
-          <w:szCs w:val="21"/>
-        </w:rPr>
-        <w:t> </w:t>
-      </w:r>
-      <w:r>
-        <w:rPr>
-          <w:rFonts w:ascii="Consolas" w:eastAsia="宋体" w:hAnsi="Consolas" w:cs="宋体"/>
-          <w:color w:val="C586C0"/>
-          <w:kern w:val="0"/>
-          <w:szCs w:val="21"/>
-        </w:rPr>
-        <w:t>from</w:t>
-      </w:r>
-      <w:r>
-        <w:rPr>
-          <w:rFonts w:ascii="Consolas" w:eastAsia="宋体" w:hAnsi="Consolas" w:cs="宋体"/>
-          <w:color w:val="D4D4D4"/>
-          <w:kern w:val="0"/>
-          <w:szCs w:val="21"/>
-        </w:rPr>
-        <w:t> </w:t>
-      </w:r>
-      <w:r>
-        <w:rPr>
-          <w:rFonts w:ascii="Consolas" w:eastAsia="宋体" w:hAnsi="Consolas" w:cs="宋体"/>
-          <w:color w:val="CE9178"/>
-          <w:kern w:val="0"/>
-          <w:szCs w:val="21"/>
-        </w:rPr>
-        <w:t>'prop-types'</w:t>
-      </w:r>
-      <w:r>
-        <w:rPr>
-          <w:rFonts w:ascii="Consolas" w:eastAsia="宋体" w:hAnsi="Consolas" w:cs="宋体"/>
-          <w:color w:val="D4D4D4"/>
-          <w:kern w:val="0"/>
-          <w:szCs w:val="21"/>
-        </w:rPr>
-        <w:t>;</w:t>
-      </w:r>
-    </w:p>
-    <w:p>
-      <w:pPr>
-        <w:rPr>
-          <w:rFonts w:hint="eastAsia"/>
-        </w:rPr>
-      </w:pPr>
-      <w:r>
-        <w:rPr>
-          <w:rFonts w:hint="eastAsia"/>
-        </w:rPr>
-        <w:t>引入定义类型</w:t>
-      </w:r>
-    </w:p>
-    <w:p>
-      <w:pPr>
         <w:rPr>
           <w:rFonts w:hint="eastAsia"/>
         </w:rPr>
@@ -813,10 +759,10 @@
           <w:noProof/>
         </w:rPr>
         <w:drawing>
-          <wp:inline distT="0" distB="0" distL="0" distR="0" wp14:anchorId="40332C1D" wp14:editId="01EE64DC">
-            <wp:extent cx="3686175" cy="1066800"/>
-            <wp:effectExtent l="0" t="0" r="9525" b="0"/>
-            <wp:docPr id="7" name="图片 7"/>
+          <wp:inline distT="0" distB="0" distL="0" distR="0" wp14:anchorId="4686CFD7" wp14:editId="3CE035F6">
+            <wp:extent cx="4610100" cy="3371850"/>
+            <wp:effectExtent l="0" t="0" r="0" b="0"/>
+            <wp:docPr id="9" name="图片 9"/>
             <wp:cNvGraphicFramePr>
               <a:graphicFrameLocks xmlns:a="http://schemas.openxmlformats.org/drawingml/2006/main" noChangeAspect="1"/>
             </wp:cNvGraphicFramePr>
@@ -836,7 +782,7 @@
                   <pic:spPr>
                     <a:xfrm>
                       <a:off x="0" y="0"/>
-                      <a:ext cx="3686175" cy="1066800"/>
+                      <a:ext cx="4610100" cy="3371850"/>
                     </a:xfrm>
                     <a:prstGeom prst="rect">
                       <a:avLst/>
@@ -859,192 +805,9 @@
         <w:rPr>
           <w:rFonts w:hint="eastAsia"/>
         </w:rPr>
-        <w:t>定义</w:t>
-      </w:r>
-      <w:r>
-        <w:rPr>
-          <w:rFonts w:hint="eastAsia"/>
-        </w:rPr>
-        <w:t>props</w:t>
-      </w:r>
-      <w:r>
-        <w:rPr>
-          <w:rFonts w:hint="eastAsia"/>
-        </w:rPr>
-        <w:t>的</w:t>
-      </w:r>
-      <w:r>
-        <w:rPr>
-          <w:rFonts w:hint="eastAsia"/>
-        </w:rPr>
-        <w:t>名称，</w:t>
-      </w:r>
-      <w:r>
-        <w:rPr>
-          <w:rFonts w:hint="eastAsia"/>
-        </w:rPr>
-        <w:t>类型，必填性</w:t>
-      </w:r>
-    </w:p>
-    <w:p>
-      <w:pPr>
-        <w:pStyle w:val="2"/>
-        <w:rPr>
-          <w:rFonts w:hint="eastAsia"/>
-        </w:rPr>
-      </w:pPr>
-      <w:r>
-        <w:rPr>
-          <w:rFonts w:hint="eastAsia"/>
-        </w:rPr>
-        <w:t>定义model状态管理</w:t>
-      </w:r>
-      <w:r>
-        <w:rPr>
-          <w:rFonts w:hint="eastAsia"/>
-        </w:rPr>
-        <w:t>，并调用</w:t>
-      </w:r>
-    </w:p>
-    <w:p>
-      <w:pPr>
-        <w:rPr>
-          <w:rFonts w:ascii="Segoe UI" w:hAnsi="Segoe UI" w:cs="Segoe UI" w:hint="eastAsia"/>
-          <w:color w:val="2C3E50"/>
-        </w:rPr>
-      </w:pPr>
-      <w:r>
-        <w:rPr>
-          <w:rFonts w:asciiTheme="minorEastAsia" w:hAnsiTheme="minorEastAsia" w:hint="eastAsia"/>
-        </w:rPr>
-        <w:t>namespace（</w:t>
-      </w:r>
-      <w:r>
-        <w:rPr>
-          <w:rFonts w:asciiTheme="minorEastAsia" w:hAnsiTheme="minorEastAsia" w:hint="eastAsia"/>
-        </w:rPr>
-        <w:t>全局 state 上的 key</w:t>
-      </w:r>
-      <w:r>
-        <w:rPr>
-          <w:rFonts w:asciiTheme="minorEastAsia" w:hAnsiTheme="minorEastAsia" w:hint="eastAsia"/>
-        </w:rPr>
-        <w:t>）、state（初始值）、</w:t>
-      </w:r>
-      <w:r>
-        <w:rPr>
-          <w:rFonts w:asciiTheme="minorEastAsia" w:hAnsiTheme="minorEastAsia" w:hint="eastAsia"/>
-        </w:rPr>
-        <w:t xml:space="preserve"> </w:t>
-      </w:r>
-      <w:r>
-        <w:rPr>
-          <w:rFonts w:asciiTheme="minorEastAsia" w:hAnsiTheme="minorEastAsia" w:hint="eastAsia"/>
-        </w:rPr>
-        <w:t>reducers</w:t>
-      </w:r>
-      <w:r>
-        <w:rPr>
-          <w:rFonts w:asciiTheme="minorEastAsia" w:hAnsiTheme="minorEastAsia" w:hint="eastAsia"/>
-        </w:rPr>
-        <w:t>（</w:t>
-      </w:r>
-      <w:r>
-        <w:rPr>
-          <w:rFonts w:ascii="Segoe UI" w:hAnsi="Segoe UI" w:cs="Segoe UI"/>
-          <w:color w:val="2C3E50"/>
-        </w:rPr>
-        <w:t>等同于</w:t>
-      </w:r>
-      <w:r>
-        <w:rPr>
-          <w:rFonts w:ascii="Segoe UI" w:hAnsi="Segoe UI" w:cs="Segoe UI"/>
-          <w:color w:val="2C3E50"/>
-        </w:rPr>
-        <w:t xml:space="preserve"> </w:t>
-      </w:r>
-      <w:proofErr w:type="spellStart"/>
-      <w:r>
-        <w:rPr>
-          <w:rFonts w:ascii="Segoe UI" w:hAnsi="Segoe UI" w:cs="Segoe UI"/>
-          <w:color w:val="2C3E50"/>
-        </w:rPr>
-        <w:t>redux</w:t>
-      </w:r>
-      <w:proofErr w:type="spellEnd"/>
-      <w:r>
-        <w:rPr>
-          <w:rFonts w:ascii="Segoe UI" w:hAnsi="Segoe UI" w:cs="Segoe UI"/>
-          <w:color w:val="2C3E50"/>
-        </w:rPr>
-        <w:t xml:space="preserve"> </w:t>
-      </w:r>
-      <w:r>
-        <w:rPr>
-          <w:rFonts w:ascii="Segoe UI" w:hAnsi="Segoe UI" w:cs="Segoe UI"/>
-          <w:color w:val="2C3E50"/>
-        </w:rPr>
-        <w:t>里的</w:t>
-      </w:r>
-      <w:r>
-        <w:rPr>
-          <w:rFonts w:ascii="Segoe UI" w:hAnsi="Segoe UI" w:cs="Segoe UI"/>
-          <w:color w:val="2C3E50"/>
-        </w:rPr>
-        <w:t xml:space="preserve"> reducer</w:t>
-      </w:r>
-      <w:r>
-        <w:rPr>
-          <w:rFonts w:ascii="Segoe UI" w:hAnsi="Segoe UI" w:cs="Segoe UI"/>
-          <w:color w:val="2C3E50"/>
-        </w:rPr>
-        <w:t>，接收</w:t>
-      </w:r>
-      <w:r>
-        <w:rPr>
-          <w:rFonts w:ascii="Segoe UI" w:hAnsi="Segoe UI" w:cs="Segoe UI"/>
-          <w:color w:val="2C3E50"/>
-        </w:rPr>
-        <w:t xml:space="preserve"> action</w:t>
-      </w:r>
-      <w:r>
-        <w:rPr>
-          <w:rFonts w:ascii="Segoe UI" w:hAnsi="Segoe UI" w:cs="Segoe UI"/>
-          <w:color w:val="2C3E50"/>
-        </w:rPr>
-        <w:t>，同步更新</w:t>
-      </w:r>
-      <w:r>
-        <w:rPr>
-          <w:rFonts w:ascii="Segoe UI" w:hAnsi="Segoe UI" w:cs="Segoe UI"/>
-          <w:color w:val="2C3E50"/>
-        </w:rPr>
-        <w:t xml:space="preserve"> state</w:t>
-      </w:r>
-      <w:r>
-        <w:rPr>
-          <w:rFonts w:ascii="Segoe UI" w:hAnsi="Segoe UI" w:cs="Segoe UI"/>
-          <w:color w:val="2C3E50"/>
-        </w:rPr>
-        <w:t>）</w:t>
-      </w:r>
-    </w:p>
-    <w:p>
-      <w:pPr>
-        <w:pStyle w:val="2"/>
-        <w:rPr>
-          <w:rFonts w:hint="eastAsia"/>
-        </w:rPr>
-      </w:pPr>
-      <w:bookmarkStart w:id="0" w:name="_GoBack"/>
-      <w:r>
-        <w:rPr>
-          <w:rFonts w:hint="eastAsia"/>
-        </w:rPr>
-        <w:t>connect 起来</w:t>
-      </w:r>
-    </w:p>
-    <w:bookmarkEnd w:id="0"/>
+        <w:t>页面跳转</w:t>
+      </w:r>
+    </w:p>
     <w:p>
       <w:pPr>
         <w:rPr>
@@ -1056,10 +819,10 @@
           <w:noProof/>
         </w:rPr>
         <w:drawing>
-          <wp:inline distT="0" distB="0" distL="0" distR="0" wp14:anchorId="6DD6789D" wp14:editId="4CA1A5EA">
-            <wp:extent cx="5274310" cy="1440668"/>
-            <wp:effectExtent l="0" t="0" r="2540" b="7620"/>
-            <wp:docPr id="6" name="图片 6"/>
+          <wp:inline distT="0" distB="0" distL="0" distR="0" wp14:anchorId="28C1BFEF" wp14:editId="3F578E42">
+            <wp:extent cx="3467100" cy="295275"/>
+            <wp:effectExtent l="0" t="0" r="0" b="9525"/>
+            <wp:docPr id="10" name="图片 10"/>
             <wp:cNvGraphicFramePr>
               <a:graphicFrameLocks xmlns:a="http://schemas.openxmlformats.org/drawingml/2006/main" noChangeAspect="1"/>
             </wp:cNvGraphicFramePr>
@@ -1079,6 +842,423 @@
                   <pic:spPr>
                     <a:xfrm>
                       <a:off x="0" y="0"/>
+                      <a:ext cx="3467100" cy="295275"/>
+                    </a:xfrm>
+                    <a:prstGeom prst="rect">
+                      <a:avLst/>
+                    </a:prstGeom>
+                  </pic:spPr>
+                </pic:pic>
+              </a:graphicData>
+            </a:graphic>
+          </wp:inline>
+        </w:drawing>
+      </w:r>
+    </w:p>
+    <w:p>
+      <w:r>
+        <w:rPr>
+          <w:noProof/>
+        </w:rPr>
+        <w:drawing>
+          <wp:inline distT="0" distB="0" distL="0" distR="0" wp14:anchorId="130A9680" wp14:editId="61F26C32">
+            <wp:extent cx="3400425" cy="733425"/>
+            <wp:effectExtent l="0" t="0" r="9525" b="9525"/>
+            <wp:docPr id="11" name="图片 11"/>
+            <wp:cNvGraphicFramePr>
+              <a:graphicFrameLocks xmlns:a="http://schemas.openxmlformats.org/drawingml/2006/main" noChangeAspect="1"/>
+            </wp:cNvGraphicFramePr>
+            <a:graphic xmlns:a="http://schemas.openxmlformats.org/drawingml/2006/main">
+              <a:graphicData uri="http://schemas.openxmlformats.org/drawingml/2006/picture">
+                <pic:pic xmlns:pic="http://schemas.openxmlformats.org/drawingml/2006/picture">
+                  <pic:nvPicPr>
+                    <pic:cNvPr id="0" name=""/>
+                    <pic:cNvPicPr/>
+                  </pic:nvPicPr>
+                  <pic:blipFill>
+                    <a:blip r:embed="rId13"/>
+                    <a:stretch>
+                      <a:fillRect/>
+                    </a:stretch>
+                  </pic:blipFill>
+                  <pic:spPr>
+                    <a:xfrm>
+                      <a:off x="0" y="0"/>
+                      <a:ext cx="3400425" cy="733425"/>
+                    </a:xfrm>
+                    <a:prstGeom prst="rect">
+                      <a:avLst/>
+                    </a:prstGeom>
+                  </pic:spPr>
+                </pic:pic>
+              </a:graphicData>
+            </a:graphic>
+          </wp:inline>
+        </w:drawing>
+      </w:r>
+    </w:p>
+    <w:p>
+      <w:pPr>
+        <w:pStyle w:val="2"/>
+      </w:pPr>
+      <w:r>
+        <w:rPr>
+          <w:rFonts w:hint="eastAsia"/>
+        </w:rPr>
+        <w:t>编写</w:t>
+      </w:r>
+      <w:proofErr w:type="spellStart"/>
+      <w:r>
+        <w:rPr>
+          <w:rFonts w:hint="eastAsia"/>
+        </w:rPr>
+        <w:t>ui</w:t>
+      </w:r>
+      <w:proofErr w:type="spellEnd"/>
+      <w:r>
+        <w:rPr>
+          <w:rFonts w:hint="eastAsia"/>
+        </w:rPr>
+        <w:t xml:space="preserve"> component文件</w:t>
+      </w:r>
+    </w:p>
+    <w:p>
+      <w:pPr>
+        <w:widowControl/>
+        <w:shd w:val="clear" w:color="auto" w:fill="1E1E1E"/>
+        <w:spacing w:line="285" w:lineRule="atLeast"/>
+        <w:jc w:val="left"/>
+        <w:rPr>
+          <w:rFonts w:ascii="Consolas" w:eastAsia="宋体" w:hAnsi="Consolas" w:cs="宋体"/>
+          <w:color w:val="D4D4D4"/>
+          <w:kern w:val="0"/>
+          <w:szCs w:val="21"/>
+        </w:rPr>
+      </w:pPr>
+      <w:proofErr w:type="gramStart"/>
+      <w:r>
+        <w:rPr>
+          <w:rFonts w:ascii="Consolas" w:eastAsia="宋体" w:hAnsi="Consolas" w:cs="宋体"/>
+          <w:color w:val="C586C0"/>
+          <w:kern w:val="0"/>
+          <w:szCs w:val="21"/>
+        </w:rPr>
+        <w:t>import</w:t>
+      </w:r>
+      <w:proofErr w:type="gramEnd"/>
+      <w:r>
+        <w:rPr>
+          <w:rFonts w:ascii="Consolas" w:eastAsia="宋体" w:hAnsi="Consolas" w:cs="宋体"/>
+          <w:color w:val="D4D4D4"/>
+          <w:kern w:val="0"/>
+          <w:szCs w:val="21"/>
+        </w:rPr>
+        <w:t> </w:t>
+      </w:r>
+      <w:proofErr w:type="spellStart"/>
+      <w:r>
+        <w:rPr>
+          <w:rFonts w:ascii="Consolas" w:eastAsia="宋体" w:hAnsi="Consolas" w:cs="宋体"/>
+          <w:color w:val="9CDCFE"/>
+          <w:kern w:val="0"/>
+          <w:szCs w:val="21"/>
+        </w:rPr>
+        <w:t>PropTypes</w:t>
+      </w:r>
+      <w:proofErr w:type="spellEnd"/>
+      <w:r>
+        <w:rPr>
+          <w:rFonts w:ascii="Consolas" w:eastAsia="宋体" w:hAnsi="Consolas" w:cs="宋体"/>
+          <w:color w:val="D4D4D4"/>
+          <w:kern w:val="0"/>
+          <w:szCs w:val="21"/>
+        </w:rPr>
+        <w:t> </w:t>
+      </w:r>
+      <w:r>
+        <w:rPr>
+          <w:rFonts w:ascii="Consolas" w:eastAsia="宋体" w:hAnsi="Consolas" w:cs="宋体"/>
+          <w:color w:val="C586C0"/>
+          <w:kern w:val="0"/>
+          <w:szCs w:val="21"/>
+        </w:rPr>
+        <w:t>from</w:t>
+      </w:r>
+      <w:r>
+        <w:rPr>
+          <w:rFonts w:ascii="Consolas" w:eastAsia="宋体" w:hAnsi="Consolas" w:cs="宋体"/>
+          <w:color w:val="D4D4D4"/>
+          <w:kern w:val="0"/>
+          <w:szCs w:val="21"/>
+        </w:rPr>
+        <w:t> </w:t>
+      </w:r>
+      <w:r>
+        <w:rPr>
+          <w:rFonts w:ascii="Consolas" w:eastAsia="宋体" w:hAnsi="Consolas" w:cs="宋体"/>
+          <w:color w:val="CE9178"/>
+          <w:kern w:val="0"/>
+          <w:szCs w:val="21"/>
+        </w:rPr>
+        <w:t>'prop-types'</w:t>
+      </w:r>
+      <w:r>
+        <w:rPr>
+          <w:rFonts w:ascii="Consolas" w:eastAsia="宋体" w:hAnsi="Consolas" w:cs="宋体"/>
+          <w:color w:val="D4D4D4"/>
+          <w:kern w:val="0"/>
+          <w:szCs w:val="21"/>
+        </w:rPr>
+        <w:t>;</w:t>
+      </w:r>
+    </w:p>
+    <w:p>
+      <w:r>
+        <w:rPr>
+          <w:rFonts w:hint="eastAsia"/>
+        </w:rPr>
+        <w:t>引入定义类型</w:t>
+      </w:r>
+    </w:p>
+    <w:p>
+      <w:r>
+        <w:rPr>
+          <w:noProof/>
+        </w:rPr>
+        <w:drawing>
+          <wp:inline distT="0" distB="0" distL="0" distR="0" wp14:anchorId="40332C1D" wp14:editId="01EE64DC">
+            <wp:extent cx="3686175" cy="1066800"/>
+            <wp:effectExtent l="0" t="0" r="9525" b="0"/>
+            <wp:docPr id="7" name="图片 7"/>
+            <wp:cNvGraphicFramePr>
+              <a:graphicFrameLocks xmlns:a="http://schemas.openxmlformats.org/drawingml/2006/main" noChangeAspect="1"/>
+            </wp:cNvGraphicFramePr>
+            <a:graphic xmlns:a="http://schemas.openxmlformats.org/drawingml/2006/main">
+              <a:graphicData uri="http://schemas.openxmlformats.org/drawingml/2006/picture">
+                <pic:pic xmlns:pic="http://schemas.openxmlformats.org/drawingml/2006/picture">
+                  <pic:nvPicPr>
+                    <pic:cNvPr id="0" name=""/>
+                    <pic:cNvPicPr/>
+                  </pic:nvPicPr>
+                  <pic:blipFill>
+                    <a:blip r:embed="rId14"/>
+                    <a:stretch>
+                      <a:fillRect/>
+                    </a:stretch>
+                  </pic:blipFill>
+                  <pic:spPr>
+                    <a:xfrm>
+                      <a:off x="0" y="0"/>
+                      <a:ext cx="3686175" cy="1066800"/>
+                    </a:xfrm>
+                    <a:prstGeom prst="rect">
+                      <a:avLst/>
+                    </a:prstGeom>
+                  </pic:spPr>
+                </pic:pic>
+              </a:graphicData>
+            </a:graphic>
+          </wp:inline>
+        </w:drawing>
+      </w:r>
+    </w:p>
+    <w:p>
+      <w:r>
+        <w:rPr>
+          <w:rFonts w:hint="eastAsia"/>
+        </w:rPr>
+        <w:t>定义</w:t>
+      </w:r>
+      <w:r>
+        <w:rPr>
+          <w:rFonts w:hint="eastAsia"/>
+        </w:rPr>
+        <w:t>props</w:t>
+      </w:r>
+      <w:r>
+        <w:rPr>
+          <w:rFonts w:hint="eastAsia"/>
+        </w:rPr>
+        <w:t>的</w:t>
+      </w:r>
+      <w:r>
+        <w:rPr>
+          <w:rFonts w:hint="eastAsia"/>
+        </w:rPr>
+        <w:t>名称，</w:t>
+      </w:r>
+      <w:r>
+        <w:rPr>
+          <w:rFonts w:hint="eastAsia"/>
+        </w:rPr>
+        <w:t>类型，必填性</w:t>
+      </w:r>
+    </w:p>
+    <w:p>
+      <w:pPr>
+        <w:pStyle w:val="2"/>
+      </w:pPr>
+      <w:r>
+        <w:rPr>
+          <w:rFonts w:hint="eastAsia"/>
+        </w:rPr>
+        <w:t>定义model状态管理</w:t>
+      </w:r>
+      <w:r>
+        <w:rPr>
+          <w:rFonts w:hint="eastAsia"/>
+        </w:rPr>
+        <w:t>，并调用</w:t>
+      </w:r>
+    </w:p>
+    <w:p>
+      <w:pPr>
+        <w:rPr>
+          <w:rFonts w:ascii="Segoe UI" w:hAnsi="Segoe UI" w:cs="Segoe UI"/>
+          <w:color w:val="2C3E50"/>
+        </w:rPr>
+      </w:pPr>
+      <w:r>
+        <w:rPr>
+          <w:rFonts w:asciiTheme="minorEastAsia" w:hAnsiTheme="minorEastAsia" w:hint="eastAsia"/>
+        </w:rPr>
+        <w:lastRenderedPageBreak/>
+        <w:t>namespace（</w:t>
+      </w:r>
+      <w:r>
+        <w:rPr>
+          <w:rFonts w:asciiTheme="minorEastAsia" w:hAnsiTheme="minorEastAsia" w:hint="eastAsia"/>
+        </w:rPr>
+        <w:t>全局 state 上的 key</w:t>
+      </w:r>
+      <w:r>
+        <w:rPr>
+          <w:rFonts w:asciiTheme="minorEastAsia" w:hAnsiTheme="minorEastAsia" w:hint="eastAsia"/>
+        </w:rPr>
+        <w:t>）、state（初始值）、</w:t>
+      </w:r>
+      <w:r>
+        <w:rPr>
+          <w:rFonts w:asciiTheme="minorEastAsia" w:hAnsiTheme="minorEastAsia" w:hint="eastAsia"/>
+        </w:rPr>
+        <w:t xml:space="preserve"> </w:t>
+      </w:r>
+      <w:r>
+        <w:rPr>
+          <w:rFonts w:asciiTheme="minorEastAsia" w:hAnsiTheme="minorEastAsia" w:hint="eastAsia"/>
+        </w:rPr>
+        <w:t>reducers</w:t>
+      </w:r>
+      <w:r>
+        <w:rPr>
+          <w:rFonts w:asciiTheme="minorEastAsia" w:hAnsiTheme="minorEastAsia" w:hint="eastAsia"/>
+        </w:rPr>
+        <w:t>（</w:t>
+      </w:r>
+      <w:r>
+        <w:rPr>
+          <w:rFonts w:ascii="Segoe UI" w:hAnsi="Segoe UI" w:cs="Segoe UI"/>
+          <w:color w:val="2C3E50"/>
+        </w:rPr>
+        <w:t>等同于</w:t>
+      </w:r>
+      <w:r>
+        <w:rPr>
+          <w:rFonts w:ascii="Segoe UI" w:hAnsi="Segoe UI" w:cs="Segoe UI"/>
+          <w:color w:val="2C3E50"/>
+        </w:rPr>
+        <w:t xml:space="preserve"> redux </w:t>
+      </w:r>
+      <w:r>
+        <w:rPr>
+          <w:rFonts w:ascii="Segoe UI" w:hAnsi="Segoe UI" w:cs="Segoe UI"/>
+          <w:color w:val="2C3E50"/>
+        </w:rPr>
+        <w:t>里的</w:t>
+      </w:r>
+      <w:r>
+        <w:rPr>
+          <w:rFonts w:ascii="Segoe UI" w:hAnsi="Segoe UI" w:cs="Segoe UI"/>
+          <w:color w:val="2C3E50"/>
+        </w:rPr>
+        <w:t xml:space="preserve"> reducer</w:t>
+      </w:r>
+      <w:r>
+        <w:rPr>
+          <w:rFonts w:ascii="Segoe UI" w:hAnsi="Segoe UI" w:cs="Segoe UI"/>
+          <w:color w:val="2C3E50"/>
+        </w:rPr>
+        <w:t>，接收</w:t>
+      </w:r>
+      <w:r>
+        <w:rPr>
+          <w:rFonts w:ascii="Segoe UI" w:hAnsi="Segoe UI" w:cs="Segoe UI"/>
+          <w:color w:val="2C3E50"/>
+        </w:rPr>
+        <w:t xml:space="preserve"> action</w:t>
+      </w:r>
+      <w:r>
+        <w:rPr>
+          <w:rFonts w:ascii="Segoe UI" w:hAnsi="Segoe UI" w:cs="Segoe UI"/>
+          <w:color w:val="2C3E50"/>
+        </w:rPr>
+        <w:t>，同步更新</w:t>
+      </w:r>
+      <w:r>
+        <w:rPr>
+          <w:rFonts w:ascii="Segoe UI" w:hAnsi="Segoe UI" w:cs="Segoe UI"/>
+          <w:color w:val="2C3E50"/>
+        </w:rPr>
+        <w:t xml:space="preserve"> state</w:t>
+      </w:r>
+      <w:r>
+        <w:rPr>
+          <w:rFonts w:ascii="Segoe UI" w:hAnsi="Segoe UI" w:cs="Segoe UI"/>
+          <w:color w:val="2C3E50"/>
+        </w:rPr>
+        <w:t>）</w:t>
+      </w:r>
+    </w:p>
+    <w:p>
+      <w:pPr>
+        <w:pStyle w:val="2"/>
+      </w:pPr>
+      <w:r>
+        <w:rPr>
+          <w:rFonts w:hint="eastAsia"/>
+        </w:rPr>
+        <w:t>connect 起来</w:t>
+      </w:r>
+    </w:p>
+    <w:p>
+      <w:r>
+        <w:rPr>
+          <w:noProof/>
+        </w:rPr>
+        <w:drawing>
+          <wp:inline distT="0" distB="0" distL="0" distR="0" wp14:anchorId="6DD6789D" wp14:editId="4CA1A5EA">
+            <wp:extent cx="5274310" cy="1440668"/>
+            <wp:effectExtent l="0" t="0" r="2540" b="7620"/>
+            <wp:docPr id="6" name="图片 6"/>
+            <wp:cNvGraphicFramePr>
+              <a:graphicFrameLocks xmlns:a="http://schemas.openxmlformats.org/drawingml/2006/main" noChangeAspect="1"/>
+            </wp:cNvGraphicFramePr>
+            <a:graphic xmlns:a="http://schemas.openxmlformats.org/drawingml/2006/main">
+              <a:graphicData uri="http://schemas.openxmlformats.org/drawingml/2006/picture">
+                <pic:pic xmlns:pic="http://schemas.openxmlformats.org/drawingml/2006/picture">
+                  <pic:nvPicPr>
+                    <pic:cNvPr id="0" name=""/>
+                    <pic:cNvPicPr/>
+                  </pic:nvPicPr>
+                  <pic:blipFill>
+                    <a:blip r:embed="rId15"/>
+                    <a:stretch>
+                      <a:fillRect/>
+                    </a:stretch>
+                  </pic:blipFill>
+                  <pic:spPr>
+                    <a:xfrm>
+                      <a:off x="0" y="0"/>
                       <a:ext cx="5274310" cy="1440668"/>
                     </a:xfrm>
                     <a:prstGeom prst="rect">
@@ -1113,7 +1293,7 @@
                     <pic:cNvPicPr/>
                   </pic:nvPicPr>
                   <pic:blipFill>
-                    <a:blip r:embed="rId13"/>
+                    <a:blip r:embed="rId16"/>
                     <a:stretch>
                       <a:fillRect/>
                     </a:stretch>
